--- a/SCRUM.docx
+++ b/SCRUM.docx
@@ -6,189 +6,336 @@
       <w:pPr>
         <w:rPr>
           <w:rFonts w:ascii="Arial" w:hAnsi="Arial" w:cs="Arial"/>
-          <w:sz w:val="24"/>
-          <w:szCs w:val="28"/>
-        </w:rPr>
-      </w:pPr>
-      <w:r>
-        <w:rPr>
-          <w:rFonts w:ascii="Arial" w:hAnsi="Arial" w:cs="Arial"/>
-          <w:sz w:val="24"/>
-          <w:szCs w:val="28"/>
-        </w:rPr>
-        <w:t>Iterative incremental development</w:t>
-      </w:r>
-    </w:p>
-    <w:p>
-      <w:pPr>
-        <w:rPr>
-          <w:rFonts w:ascii="Arial" w:hAnsi="Arial" w:cs="Arial"/>
-          <w:sz w:val="24"/>
-          <w:szCs w:val="28"/>
-        </w:rPr>
-      </w:pPr>
-      <w:r>
-        <w:rPr>
-          <w:rFonts w:ascii="Arial" w:hAnsi="Arial" w:cs="Arial"/>
-          <w:sz w:val="24"/>
-          <w:szCs w:val="28"/>
-        </w:rPr>
-        <w:t>A</w:t>
-      </w:r>
-      <w:r>
-        <w:rPr>
-          <w:rFonts w:ascii="Arial" w:hAnsi="Arial" w:cs="Arial"/>
-          <w:sz w:val="24"/>
-          <w:szCs w:val="28"/>
-        </w:rPr>
-        <w:t>dvantage:</w:t>
-      </w:r>
-    </w:p>
-    <w:p>
-      <w:pPr>
-        <w:rPr>
-          <w:rFonts w:ascii="Arial" w:hAnsi="Arial" w:cs="Arial"/>
-          <w:sz w:val="24"/>
-          <w:szCs w:val="28"/>
-        </w:rPr>
-      </w:pPr>
-      <w:r>
-        <w:rPr>
-          <w:rFonts w:ascii="Arial" w:hAnsi="Arial" w:cs="Arial"/>
-          <w:sz w:val="24"/>
-          <w:szCs w:val="28"/>
-        </w:rPr>
-        <w:t xml:space="preserve">1. </w:t>
-      </w:r>
-      <w:r>
-        <w:rPr>
-          <w:rFonts w:ascii="Arial" w:hAnsi="Arial" w:cs="Arial"/>
-          <w:sz w:val="24"/>
-          <w:szCs w:val="28"/>
-        </w:rPr>
-        <w:t>Reduce risk</w:t>
-      </w:r>
-    </w:p>
-    <w:p>
-      <w:pPr>
-        <w:rPr>
-          <w:rFonts w:ascii="Arial" w:hAnsi="Arial" w:cs="Arial"/>
-          <w:sz w:val="24"/>
-          <w:szCs w:val="28"/>
-        </w:rPr>
-      </w:pPr>
-      <w:r>
-        <w:rPr>
-          <w:rFonts w:ascii="Arial" w:hAnsi="Arial" w:cs="Arial"/>
-          <w:sz w:val="24"/>
-          <w:szCs w:val="28"/>
-        </w:rPr>
-        <w:t>2. Get feedback from early customers</w:t>
-      </w:r>
-    </w:p>
-    <w:p>
-      <w:pPr>
-        <w:rPr>
-          <w:rFonts w:ascii="Arial" w:hAnsi="Arial" w:cs="Arial"/>
-          <w:sz w:val="24"/>
-          <w:szCs w:val="28"/>
-        </w:rPr>
-      </w:pPr>
-      <w:r>
-        <w:rPr>
-          <w:rFonts w:ascii="Arial" w:hAnsi="Arial" w:cs="Arial"/>
-          <w:sz w:val="24"/>
-          <w:szCs w:val="28"/>
-        </w:rPr>
-        <w:t>3. Continuous improvement and modification</w:t>
-      </w:r>
-    </w:p>
-    <w:p>
-      <w:pPr>
-        <w:rPr>
-          <w:rFonts w:ascii="Arial" w:hAnsi="Arial" w:cs="Arial"/>
-          <w:sz w:val="24"/>
-          <w:szCs w:val="28"/>
-        </w:rPr>
-      </w:pPr>
-      <w:r>
-        <w:rPr>
-          <w:rFonts w:ascii="Arial" w:hAnsi="Arial" w:cs="Arial"/>
-          <w:sz w:val="24"/>
-          <w:szCs w:val="28"/>
-        </w:rPr>
-        <w:t>4. Increase developer productivity</w:t>
-      </w:r>
-    </w:p>
-    <w:p>
-      <w:pPr>
-        <w:rPr>
-          <w:rFonts w:ascii="Arial" w:hAnsi="Arial" w:cs="Arial"/>
-          <w:sz w:val="24"/>
-          <w:szCs w:val="28"/>
-        </w:rPr>
-      </w:pPr>
-    </w:p>
-    <w:p>
-      <w:pPr>
-        <w:rPr>
-          <w:rFonts w:ascii="Arial" w:hAnsi="Arial" w:cs="Arial"/>
-          <w:sz w:val="24"/>
-          <w:szCs w:val="28"/>
-        </w:rPr>
-      </w:pPr>
-      <w:r>
-        <w:rPr>
-          <w:rFonts w:ascii="Arial" w:hAnsi="Arial" w:cs="Arial"/>
-          <w:sz w:val="24"/>
-          <w:szCs w:val="28"/>
-        </w:rPr>
-        <w:t>Disadvantages:</w:t>
+          <w:b/>
+          <w:bCs/>
+          <w:sz w:val="24"/>
+          <w:szCs w:val="28"/>
+        </w:rPr>
+      </w:pPr>
+      <w:r>
+        <w:rPr>
+          <w:rFonts w:ascii="Arial" w:hAnsi="Arial" w:cs="Arial"/>
+          <w:b/>
+          <w:bCs/>
+          <w:sz w:val="24"/>
+          <w:szCs w:val="28"/>
+        </w:rPr>
+        <w:t>Advantage:</w:t>
       </w:r>
       <w:bookmarkStart w:id="0" w:name="_GoBack"/>
       <w:bookmarkEnd w:id="0"/>
     </w:p>
     <w:p>
       <w:pPr>
-        <w:rPr>
-          <w:rFonts w:ascii="Arial" w:hAnsi="Arial" w:cs="Arial"/>
-          <w:sz w:val="24"/>
-          <w:szCs w:val="28"/>
-        </w:rPr>
-      </w:pPr>
-      <w:r>
-        <w:rPr>
-          <w:rFonts w:ascii="Arial" w:hAnsi="Arial" w:cs="Arial"/>
-          <w:sz w:val="24"/>
-          <w:szCs w:val="28"/>
-        </w:rPr>
-        <w:t>1. High quality project managers and a high-tech development team are needed.</w:t>
+        <w:pStyle w:val="a3"/>
+        <w:numPr>
+          <w:ilvl w:val="0"/>
+          <w:numId w:val="6"/>
+        </w:numPr>
+        <w:rPr>
+          <w:rFonts w:ascii="Arial" w:hAnsi="Arial" w:cs="Arial" w:hint="eastAsia"/>
+          <w:sz w:val="24"/>
+          <w:szCs w:val="28"/>
+        </w:rPr>
+      </w:pPr>
+      <w:r>
+        <w:rPr>
+          <w:rFonts w:ascii="Arial" w:hAnsi="Arial" w:cs="Arial"/>
+          <w:sz w:val="24"/>
+          <w:szCs w:val="28"/>
+        </w:rPr>
+        <w:t xml:space="preserve">Reduce risk, iterative development can reduce the risk that the project </w:t>
+      </w:r>
+      <w:r>
+        <w:rPr>
+          <w:rFonts w:ascii="Arial" w:hAnsi="Arial" w:cs="Arial"/>
+          <w:sz w:val="24"/>
+          <w:szCs w:val="28"/>
+        </w:rPr>
+        <w:t>cannot</w:t>
+      </w:r>
+      <w:r>
+        <w:rPr>
+          <w:rFonts w:ascii="Arial" w:hAnsi="Arial" w:cs="Arial"/>
+          <w:sz w:val="24"/>
+          <w:szCs w:val="28"/>
+        </w:rPr>
+        <w:t xml:space="preserve"> be completed on time.</w:t>
       </w:r>
     </w:p>
     <w:p>
       <w:pPr>
-        <w:rPr>
-          <w:rFonts w:ascii="Arial" w:hAnsi="Arial" w:cs="Arial"/>
-          <w:sz w:val="24"/>
-          <w:szCs w:val="28"/>
-        </w:rPr>
-      </w:pPr>
+        <w:pStyle w:val="a3"/>
+        <w:numPr>
+          <w:ilvl w:val="0"/>
+          <w:numId w:val="6"/>
+        </w:numPr>
+        <w:rPr>
+          <w:rFonts w:ascii="Arial" w:hAnsi="Arial" w:cs="Arial" w:hint="eastAsia"/>
+          <w:sz w:val="24"/>
+          <w:szCs w:val="28"/>
+        </w:rPr>
+      </w:pPr>
+      <w:r>
+        <w:rPr>
+          <w:rFonts w:ascii="Arial" w:hAnsi="Arial" w:cs="Arial"/>
+          <w:sz w:val="24"/>
+          <w:szCs w:val="28"/>
+        </w:rPr>
+        <w:t>Get feedback from early customers. Some customers have no clear requirements for the project at the beginning of the project, so quickly make an incomplete project for customers to give feedback.</w:t>
+      </w:r>
     </w:p>
     <w:p>
       <w:pPr>
-        <w:rPr>
-          <w:rFonts w:ascii="Arial" w:hAnsi="Arial" w:cs="Arial"/>
-          <w:sz w:val="24"/>
-          <w:szCs w:val="28"/>
-        </w:rPr>
-      </w:pPr>
-      <w:r>
-        <w:rPr>
-          <w:rFonts w:ascii="Arial" w:hAnsi="Arial" w:cs="Arial"/>
-          <w:sz w:val="24"/>
-          <w:szCs w:val="28"/>
-        </w:rPr>
-        <w:t>Iterative development is suitable for use when the requirements are not clear. Iterative development is more about project management than guiding developers how to develop programs. The waterfall model emphasizes that system development should have a complete life cycle, while iterative development divides a large life cycle into many small life cycles. Iterative development is faster than waterfall development, with an impractical result in the shortest time and with the least amount of loss, continuous improvement and modification through user feedback, which reduces the risk of late problems and develops compared to traditional waterfall development. The progress is faster. Compared to spiral opening, iterative incremental development does not rely too much on risk analysis, reducing the cost of development.</w:t>
+        <w:pStyle w:val="a3"/>
+        <w:numPr>
+          <w:ilvl w:val="0"/>
+          <w:numId w:val="6"/>
+        </w:numPr>
+        <w:rPr>
+          <w:rFonts w:ascii="Arial" w:hAnsi="Arial" w:cs="Arial" w:hint="eastAsia"/>
+          <w:sz w:val="24"/>
+          <w:szCs w:val="28"/>
+        </w:rPr>
+      </w:pPr>
+      <w:r>
+        <w:rPr>
+          <w:rFonts w:ascii="Arial" w:hAnsi="Arial" w:cs="Arial"/>
+          <w:sz w:val="24"/>
+          <w:szCs w:val="28"/>
+        </w:rPr>
+        <w:t>Continuous improvement and modification, as iterative development will complete an imperfect result very quickly, and then improve through the customer's request until the project is completed</w:t>
+      </w:r>
+      <w:r>
+        <w:rPr>
+          <w:rFonts w:ascii="Arial" w:hAnsi="Arial" w:cs="Arial"/>
+          <w:sz w:val="24"/>
+          <w:szCs w:val="28"/>
+        </w:rPr>
+        <w:t xml:space="preserve"> and meets the </w:t>
+      </w:r>
+      <w:proofErr w:type="spellStart"/>
+      <w:r>
+        <w:rPr>
+          <w:rFonts w:ascii="Arial" w:hAnsi="Arial" w:cs="Arial"/>
+          <w:sz w:val="24"/>
+          <w:szCs w:val="28"/>
+        </w:rPr>
+        <w:t>customers</w:t>
+      </w:r>
+      <w:proofErr w:type="spellEnd"/>
+      <w:r>
+        <w:rPr>
+          <w:rFonts w:ascii="Arial" w:hAnsi="Arial" w:cs="Arial"/>
+          <w:sz w:val="24"/>
+          <w:szCs w:val="28"/>
+        </w:rPr>
+        <w:t xml:space="preserve"> needs</w:t>
+      </w:r>
+      <w:r>
+        <w:rPr>
+          <w:rFonts w:ascii="Arial" w:hAnsi="Arial" w:cs="Arial"/>
+          <w:sz w:val="24"/>
+          <w:szCs w:val="28"/>
+        </w:rPr>
+        <w:t>.</w:t>
+      </w:r>
+    </w:p>
+    <w:p>
+      <w:pPr>
+        <w:pStyle w:val="a3"/>
+        <w:numPr>
+          <w:ilvl w:val="0"/>
+          <w:numId w:val="6"/>
+        </w:numPr>
+        <w:rPr>
+          <w:rFonts w:ascii="Arial" w:hAnsi="Arial" w:cs="Arial" w:hint="eastAsia"/>
+          <w:sz w:val="24"/>
+          <w:szCs w:val="28"/>
+        </w:rPr>
+      </w:pPr>
+      <w:r>
+        <w:rPr>
+          <w:rFonts w:ascii="Arial" w:hAnsi="Arial" w:cs="Arial"/>
+          <w:sz w:val="24"/>
+          <w:szCs w:val="28"/>
+        </w:rPr>
+        <w:t>Improve developer productivity, iterative development allows developers to clearly understand the current work tasks, developers only need to concentrate on the current tasks.</w:t>
+      </w:r>
+    </w:p>
+    <w:p>
+      <w:pPr>
+        <w:rPr>
+          <w:rFonts w:ascii="Arial" w:hAnsi="Arial" w:cs="Arial"/>
+          <w:sz w:val="24"/>
+          <w:szCs w:val="28"/>
+        </w:rPr>
+      </w:pPr>
+    </w:p>
+    <w:p>
+      <w:pPr>
+        <w:rPr>
+          <w:rFonts w:ascii="Arial" w:hAnsi="Arial" w:cs="Arial"/>
+          <w:b/>
+          <w:bCs/>
+          <w:sz w:val="24"/>
+          <w:szCs w:val="28"/>
+        </w:rPr>
+      </w:pPr>
+      <w:r>
+        <w:rPr>
+          <w:rFonts w:ascii="Arial" w:hAnsi="Arial" w:cs="Arial"/>
+          <w:b/>
+          <w:bCs/>
+          <w:sz w:val="24"/>
+          <w:szCs w:val="28"/>
+        </w:rPr>
+        <w:t>Disadvantages:</w:t>
+      </w:r>
+    </w:p>
+    <w:p>
+      <w:pPr>
+        <w:pStyle w:val="a3"/>
+        <w:numPr>
+          <w:ilvl w:val="0"/>
+          <w:numId w:val="4"/>
+        </w:numPr>
+        <w:rPr>
+          <w:rFonts w:ascii="Arial" w:hAnsi="Arial" w:cs="Arial"/>
+          <w:sz w:val="24"/>
+          <w:szCs w:val="28"/>
+        </w:rPr>
+      </w:pPr>
+      <w:r>
+        <w:rPr>
+          <w:rFonts w:ascii="Arial" w:hAnsi="Arial" w:cs="Arial"/>
+          <w:sz w:val="24"/>
+          <w:szCs w:val="28"/>
+        </w:rPr>
+        <w:t>Highly competent project managers and high-tech development teams are needed.</w:t>
+      </w:r>
+    </w:p>
+    <w:p>
+      <w:pPr>
+        <w:pStyle w:val="a3"/>
+        <w:numPr>
+          <w:ilvl w:val="0"/>
+          <w:numId w:val="4"/>
+        </w:numPr>
+        <w:rPr>
+          <w:rFonts w:ascii="Arial" w:hAnsi="Arial" w:cs="Arial"/>
+          <w:sz w:val="24"/>
+          <w:szCs w:val="28"/>
+        </w:rPr>
+      </w:pPr>
+      <w:r>
+        <w:rPr>
+          <w:rFonts w:ascii="Arial" w:hAnsi="Arial" w:cs="Arial"/>
+          <w:sz w:val="24"/>
+          <w:szCs w:val="28"/>
+        </w:rPr>
+        <w:t>Since iterative development is gradually incorporated into functionality, later optimization is an important and arduous task.</w:t>
+      </w:r>
+    </w:p>
+    <w:p>
+      <w:pPr>
+        <w:pStyle w:val="a3"/>
+        <w:numPr>
+          <w:ilvl w:val="0"/>
+          <w:numId w:val="4"/>
+        </w:numPr>
+        <w:rPr>
+          <w:rFonts w:ascii="Arial" w:hAnsi="Arial" w:cs="Arial" w:hint="eastAsia"/>
+          <w:sz w:val="24"/>
+          <w:szCs w:val="28"/>
+        </w:rPr>
+      </w:pPr>
+      <w:r>
+        <w:rPr>
+          <w:rFonts w:ascii="Arial" w:hAnsi="Arial" w:cs="Arial"/>
+          <w:sz w:val="24"/>
+          <w:szCs w:val="28"/>
+        </w:rPr>
+        <w:t>It is important to coordinate the cooperation between members during iterative development. If one of the members does not complete the task, it may drag down the progress of the entire project.</w:t>
+      </w:r>
+    </w:p>
+    <w:p>
+      <w:pPr>
+        <w:rPr>
+          <w:rFonts w:ascii="Arial" w:hAnsi="Arial" w:cs="Arial"/>
+          <w:sz w:val="24"/>
+          <w:szCs w:val="28"/>
+        </w:rPr>
+      </w:pPr>
+    </w:p>
+    <w:p>
+      <w:pPr>
+        <w:rPr>
+          <w:rFonts w:ascii="Arial" w:hAnsi="Arial" w:cs="Arial"/>
+          <w:b/>
+          <w:bCs/>
+          <w:sz w:val="24"/>
+          <w:szCs w:val="28"/>
+        </w:rPr>
+      </w:pPr>
+      <w:r>
+        <w:rPr>
+          <w:rFonts w:ascii="Arial" w:hAnsi="Arial" w:cs="Arial"/>
+          <w:b/>
+          <w:bCs/>
+          <w:sz w:val="24"/>
+          <w:szCs w:val="28"/>
+        </w:rPr>
+        <w:t>Compare:</w:t>
+      </w:r>
+    </w:p>
+    <w:p>
+      <w:pPr>
+        <w:rPr>
+          <w:rFonts w:ascii="Arial" w:hAnsi="Arial" w:cs="Arial"/>
+          <w:sz w:val="24"/>
+          <w:szCs w:val="28"/>
+        </w:rPr>
+      </w:pPr>
+      <w:r>
+        <w:rPr>
+          <w:rFonts w:ascii="Arial" w:hAnsi="Arial" w:cs="Arial"/>
+          <w:sz w:val="24"/>
+          <w:szCs w:val="28"/>
+        </w:rPr>
+        <w:t xml:space="preserve">Iterative development is suitable for use when the requirements are not clear. Iterative development is more about project management than guiding developers how to develop programs. The waterfall </w:t>
+      </w:r>
+      <w:r>
+        <w:rPr>
+          <w:rFonts w:ascii="Arial" w:hAnsi="Arial" w:cs="Arial"/>
+          <w:sz w:val="24"/>
+          <w:szCs w:val="28"/>
+        </w:rPr>
+        <w:t>methodology</w:t>
+      </w:r>
+      <w:r>
+        <w:rPr>
+          <w:rFonts w:ascii="Arial" w:hAnsi="Arial" w:cs="Arial"/>
+          <w:sz w:val="24"/>
+          <w:szCs w:val="28"/>
+        </w:rPr>
+        <w:t xml:space="preserve"> emphasizes that system development should have a complete life cycle, while iterative development divides a large life cycle into many small life cycles. Iterative development is faster than waterfall development, with an impractical result in the shortest time and with the least amount of loss, continuous improvement and modification through user feedback, which reduces the risk of late problems and develops compared to traditional waterfall development. </w:t>
+      </w:r>
+      <w:r>
+        <w:rPr>
+          <w:rFonts w:ascii="Arial" w:hAnsi="Arial" w:cs="Arial"/>
+          <w:sz w:val="24"/>
+          <w:szCs w:val="28"/>
+        </w:rPr>
+        <w:t xml:space="preserve">In which the </w:t>
+      </w:r>
+      <w:r>
+        <w:rPr>
+          <w:rFonts w:ascii="Arial" w:hAnsi="Arial" w:cs="Arial"/>
+          <w:sz w:val="24"/>
+          <w:szCs w:val="28"/>
+        </w:rPr>
+        <w:t>progress is faster. Compared to spiral opening, iterative incremental development does not rely too much on risk analysis, reducing the cost of development.</w:t>
       </w:r>
     </w:p>
     <w:sectPr>
@@ -331,6 +478,273 @@
     </w:lvl>
   </w:abstractNum>
   <w:abstractNum w:abstractNumId="1" w15:restartNumberingAfterBreak="0">
+    <w:nsid w:val="19050A7E"/>
+    <w:multiLevelType w:val="hybridMultilevel"/>
+    <w:tmpl w:val="B6D8F59A"/>
+    <w:lvl w:ilvl="0" w:tplc="12FEDF4A">
+      <w:start w:val="1"/>
+      <w:numFmt w:val="decimal"/>
+      <w:lvlText w:val="%1."/>
+      <w:lvlJc w:val="left"/>
+      <w:pPr>
+        <w:ind w:left="360" w:hanging="360"/>
+      </w:pPr>
+      <w:rPr>
+        <w:rFonts w:hint="default"/>
+      </w:rPr>
+    </w:lvl>
+    <w:lvl w:ilvl="1" w:tplc="04090019" w:tentative="1">
+      <w:start w:val="1"/>
+      <w:numFmt w:val="lowerLetter"/>
+      <w:lvlText w:val="%2)"/>
+      <w:lvlJc w:val="left"/>
+      <w:pPr>
+        <w:ind w:left="840" w:hanging="420"/>
+      </w:pPr>
+    </w:lvl>
+    <w:lvl w:ilvl="2" w:tplc="0409001B" w:tentative="1">
+      <w:start w:val="1"/>
+      <w:numFmt w:val="lowerRoman"/>
+      <w:lvlText w:val="%3."/>
+      <w:lvlJc w:val="right"/>
+      <w:pPr>
+        <w:ind w:left="1260" w:hanging="420"/>
+      </w:pPr>
+    </w:lvl>
+    <w:lvl w:ilvl="3" w:tplc="0409000F" w:tentative="1">
+      <w:start w:val="1"/>
+      <w:numFmt w:val="decimal"/>
+      <w:lvlText w:val="%4."/>
+      <w:lvlJc w:val="left"/>
+      <w:pPr>
+        <w:ind w:left="1680" w:hanging="420"/>
+      </w:pPr>
+    </w:lvl>
+    <w:lvl w:ilvl="4" w:tplc="04090019" w:tentative="1">
+      <w:start w:val="1"/>
+      <w:numFmt w:val="lowerLetter"/>
+      <w:lvlText w:val="%5)"/>
+      <w:lvlJc w:val="left"/>
+      <w:pPr>
+        <w:ind w:left="2100" w:hanging="420"/>
+      </w:pPr>
+    </w:lvl>
+    <w:lvl w:ilvl="5" w:tplc="0409001B" w:tentative="1">
+      <w:start w:val="1"/>
+      <w:numFmt w:val="lowerRoman"/>
+      <w:lvlText w:val="%6."/>
+      <w:lvlJc w:val="right"/>
+      <w:pPr>
+        <w:ind w:left="2520" w:hanging="420"/>
+      </w:pPr>
+    </w:lvl>
+    <w:lvl w:ilvl="6" w:tplc="0409000F" w:tentative="1">
+      <w:start w:val="1"/>
+      <w:numFmt w:val="decimal"/>
+      <w:lvlText w:val="%7."/>
+      <w:lvlJc w:val="left"/>
+      <w:pPr>
+        <w:ind w:left="2940" w:hanging="420"/>
+      </w:pPr>
+    </w:lvl>
+    <w:lvl w:ilvl="7" w:tplc="04090019" w:tentative="1">
+      <w:start w:val="1"/>
+      <w:numFmt w:val="lowerLetter"/>
+      <w:lvlText w:val="%8)"/>
+      <w:lvlJc w:val="left"/>
+      <w:pPr>
+        <w:ind w:left="3360" w:hanging="420"/>
+      </w:pPr>
+    </w:lvl>
+    <w:lvl w:ilvl="8" w:tplc="0409001B" w:tentative="1">
+      <w:start w:val="1"/>
+      <w:numFmt w:val="lowerRoman"/>
+      <w:lvlText w:val="%9."/>
+      <w:lvlJc w:val="right"/>
+      <w:pPr>
+        <w:ind w:left="3780" w:hanging="420"/>
+      </w:pPr>
+    </w:lvl>
+  </w:abstractNum>
+  <w:abstractNum w:abstractNumId="2" w15:restartNumberingAfterBreak="0">
+    <w:nsid w:val="22832184"/>
+    <w:multiLevelType w:val="hybridMultilevel"/>
+    <w:tmpl w:val="1054D66E"/>
+    <w:lvl w:ilvl="0" w:tplc="F0349ADA">
+      <w:start w:val="1"/>
+      <w:numFmt w:val="decimal"/>
+      <w:lvlText w:val="%1."/>
+      <w:lvlJc w:val="left"/>
+      <w:pPr>
+        <w:ind w:left="360" w:hanging="360"/>
+      </w:pPr>
+      <w:rPr>
+        <w:rFonts w:hint="default"/>
+      </w:rPr>
+    </w:lvl>
+    <w:lvl w:ilvl="1" w:tplc="04090019" w:tentative="1">
+      <w:start w:val="1"/>
+      <w:numFmt w:val="lowerLetter"/>
+      <w:lvlText w:val="%2)"/>
+      <w:lvlJc w:val="left"/>
+      <w:pPr>
+        <w:ind w:left="840" w:hanging="420"/>
+      </w:pPr>
+    </w:lvl>
+    <w:lvl w:ilvl="2" w:tplc="0409001B" w:tentative="1">
+      <w:start w:val="1"/>
+      <w:numFmt w:val="lowerRoman"/>
+      <w:lvlText w:val="%3."/>
+      <w:lvlJc w:val="right"/>
+      <w:pPr>
+        <w:ind w:left="1260" w:hanging="420"/>
+      </w:pPr>
+    </w:lvl>
+    <w:lvl w:ilvl="3" w:tplc="0409000F" w:tentative="1">
+      <w:start w:val="1"/>
+      <w:numFmt w:val="decimal"/>
+      <w:lvlText w:val="%4."/>
+      <w:lvlJc w:val="left"/>
+      <w:pPr>
+        <w:ind w:left="1680" w:hanging="420"/>
+      </w:pPr>
+    </w:lvl>
+    <w:lvl w:ilvl="4" w:tplc="04090019" w:tentative="1">
+      <w:start w:val="1"/>
+      <w:numFmt w:val="lowerLetter"/>
+      <w:lvlText w:val="%5)"/>
+      <w:lvlJc w:val="left"/>
+      <w:pPr>
+        <w:ind w:left="2100" w:hanging="420"/>
+      </w:pPr>
+    </w:lvl>
+    <w:lvl w:ilvl="5" w:tplc="0409001B" w:tentative="1">
+      <w:start w:val="1"/>
+      <w:numFmt w:val="lowerRoman"/>
+      <w:lvlText w:val="%6."/>
+      <w:lvlJc w:val="right"/>
+      <w:pPr>
+        <w:ind w:left="2520" w:hanging="420"/>
+      </w:pPr>
+    </w:lvl>
+    <w:lvl w:ilvl="6" w:tplc="0409000F" w:tentative="1">
+      <w:start w:val="1"/>
+      <w:numFmt w:val="decimal"/>
+      <w:lvlText w:val="%7."/>
+      <w:lvlJc w:val="left"/>
+      <w:pPr>
+        <w:ind w:left="2940" w:hanging="420"/>
+      </w:pPr>
+    </w:lvl>
+    <w:lvl w:ilvl="7" w:tplc="04090019" w:tentative="1">
+      <w:start w:val="1"/>
+      <w:numFmt w:val="lowerLetter"/>
+      <w:lvlText w:val="%8)"/>
+      <w:lvlJc w:val="left"/>
+      <w:pPr>
+        <w:ind w:left="3360" w:hanging="420"/>
+      </w:pPr>
+    </w:lvl>
+    <w:lvl w:ilvl="8" w:tplc="0409001B" w:tentative="1">
+      <w:start w:val="1"/>
+      <w:numFmt w:val="lowerRoman"/>
+      <w:lvlText w:val="%9."/>
+      <w:lvlJc w:val="right"/>
+      <w:pPr>
+        <w:ind w:left="3780" w:hanging="420"/>
+      </w:pPr>
+    </w:lvl>
+  </w:abstractNum>
+  <w:abstractNum w:abstractNumId="3" w15:restartNumberingAfterBreak="0">
+    <w:nsid w:val="40536BB5"/>
+    <w:multiLevelType w:val="hybridMultilevel"/>
+    <w:tmpl w:val="36467118"/>
+    <w:lvl w:ilvl="0" w:tplc="12FEDF4A">
+      <w:start w:val="1"/>
+      <w:numFmt w:val="decimal"/>
+      <w:lvlText w:val="%1."/>
+      <w:lvlJc w:val="left"/>
+      <w:pPr>
+        <w:ind w:left="360" w:hanging="360"/>
+      </w:pPr>
+      <w:rPr>
+        <w:rFonts w:hint="default"/>
+      </w:rPr>
+    </w:lvl>
+    <w:lvl w:ilvl="1" w:tplc="04090019" w:tentative="1">
+      <w:start w:val="1"/>
+      <w:numFmt w:val="lowerLetter"/>
+      <w:lvlText w:val="%2)"/>
+      <w:lvlJc w:val="left"/>
+      <w:pPr>
+        <w:ind w:left="840" w:hanging="420"/>
+      </w:pPr>
+    </w:lvl>
+    <w:lvl w:ilvl="2" w:tplc="0409001B" w:tentative="1">
+      <w:start w:val="1"/>
+      <w:numFmt w:val="lowerRoman"/>
+      <w:lvlText w:val="%3."/>
+      <w:lvlJc w:val="right"/>
+      <w:pPr>
+        <w:ind w:left="1260" w:hanging="420"/>
+      </w:pPr>
+    </w:lvl>
+    <w:lvl w:ilvl="3" w:tplc="0409000F" w:tentative="1">
+      <w:start w:val="1"/>
+      <w:numFmt w:val="decimal"/>
+      <w:lvlText w:val="%4."/>
+      <w:lvlJc w:val="left"/>
+      <w:pPr>
+        <w:ind w:left="1680" w:hanging="420"/>
+      </w:pPr>
+    </w:lvl>
+    <w:lvl w:ilvl="4" w:tplc="04090019" w:tentative="1">
+      <w:start w:val="1"/>
+      <w:numFmt w:val="lowerLetter"/>
+      <w:lvlText w:val="%5)"/>
+      <w:lvlJc w:val="left"/>
+      <w:pPr>
+        <w:ind w:left="2100" w:hanging="420"/>
+      </w:pPr>
+    </w:lvl>
+    <w:lvl w:ilvl="5" w:tplc="0409001B" w:tentative="1">
+      <w:start w:val="1"/>
+      <w:numFmt w:val="lowerRoman"/>
+      <w:lvlText w:val="%6."/>
+      <w:lvlJc w:val="right"/>
+      <w:pPr>
+        <w:ind w:left="2520" w:hanging="420"/>
+      </w:pPr>
+    </w:lvl>
+    <w:lvl w:ilvl="6" w:tplc="0409000F" w:tentative="1">
+      <w:start w:val="1"/>
+      <w:numFmt w:val="decimal"/>
+      <w:lvlText w:val="%7."/>
+      <w:lvlJc w:val="left"/>
+      <w:pPr>
+        <w:ind w:left="2940" w:hanging="420"/>
+      </w:pPr>
+    </w:lvl>
+    <w:lvl w:ilvl="7" w:tplc="04090019" w:tentative="1">
+      <w:start w:val="1"/>
+      <w:numFmt w:val="lowerLetter"/>
+      <w:lvlText w:val="%8)"/>
+      <w:lvlJc w:val="left"/>
+      <w:pPr>
+        <w:ind w:left="3360" w:hanging="420"/>
+      </w:pPr>
+    </w:lvl>
+    <w:lvl w:ilvl="8" w:tplc="0409001B" w:tentative="1">
+      <w:start w:val="1"/>
+      <w:numFmt w:val="lowerRoman"/>
+      <w:lvlText w:val="%9."/>
+      <w:lvlJc w:val="right"/>
+      <w:pPr>
+        <w:ind w:left="3780" w:hanging="420"/>
+      </w:pPr>
+    </w:lvl>
+  </w:abstractNum>
+  <w:abstractNum w:abstractNumId="4" w15:restartNumberingAfterBreak="0">
     <w:nsid w:val="50982CA7"/>
     <w:multiLevelType w:val="multilevel"/>
     <w:tmpl w:val="8E5610EC"/>
@@ -416,11 +830,112 @@
       </w:pPr>
     </w:lvl>
   </w:abstractNum>
+  <w:abstractNum w:abstractNumId="5" w15:restartNumberingAfterBreak="0">
+    <w:nsid w:val="5C88097E"/>
+    <w:multiLevelType w:val="hybridMultilevel"/>
+    <w:tmpl w:val="D0E6C47C"/>
+    <w:lvl w:ilvl="0" w:tplc="12FEDF4A">
+      <w:start w:val="1"/>
+      <w:numFmt w:val="decimal"/>
+      <w:lvlText w:val="%1."/>
+      <w:lvlJc w:val="left"/>
+      <w:pPr>
+        <w:ind w:left="360" w:hanging="360"/>
+      </w:pPr>
+      <w:rPr>
+        <w:rFonts w:hint="default"/>
+      </w:rPr>
+    </w:lvl>
+    <w:lvl w:ilvl="1" w:tplc="04090019" w:tentative="1">
+      <w:start w:val="1"/>
+      <w:numFmt w:val="lowerLetter"/>
+      <w:lvlText w:val="%2)"/>
+      <w:lvlJc w:val="left"/>
+      <w:pPr>
+        <w:ind w:left="840" w:hanging="420"/>
+      </w:pPr>
+    </w:lvl>
+    <w:lvl w:ilvl="2" w:tplc="0409001B" w:tentative="1">
+      <w:start w:val="1"/>
+      <w:numFmt w:val="lowerRoman"/>
+      <w:lvlText w:val="%3."/>
+      <w:lvlJc w:val="right"/>
+      <w:pPr>
+        <w:ind w:left="1260" w:hanging="420"/>
+      </w:pPr>
+    </w:lvl>
+    <w:lvl w:ilvl="3" w:tplc="0409000F" w:tentative="1">
+      <w:start w:val="1"/>
+      <w:numFmt w:val="decimal"/>
+      <w:lvlText w:val="%4."/>
+      <w:lvlJc w:val="left"/>
+      <w:pPr>
+        <w:ind w:left="1680" w:hanging="420"/>
+      </w:pPr>
+    </w:lvl>
+    <w:lvl w:ilvl="4" w:tplc="04090019" w:tentative="1">
+      <w:start w:val="1"/>
+      <w:numFmt w:val="lowerLetter"/>
+      <w:lvlText w:val="%5)"/>
+      <w:lvlJc w:val="left"/>
+      <w:pPr>
+        <w:ind w:left="2100" w:hanging="420"/>
+      </w:pPr>
+    </w:lvl>
+    <w:lvl w:ilvl="5" w:tplc="0409001B" w:tentative="1">
+      <w:start w:val="1"/>
+      <w:numFmt w:val="lowerRoman"/>
+      <w:lvlText w:val="%6."/>
+      <w:lvlJc w:val="right"/>
+      <w:pPr>
+        <w:ind w:left="2520" w:hanging="420"/>
+      </w:pPr>
+    </w:lvl>
+    <w:lvl w:ilvl="6" w:tplc="0409000F" w:tentative="1">
+      <w:start w:val="1"/>
+      <w:numFmt w:val="decimal"/>
+      <w:lvlText w:val="%7."/>
+      <w:lvlJc w:val="left"/>
+      <w:pPr>
+        <w:ind w:left="2940" w:hanging="420"/>
+      </w:pPr>
+    </w:lvl>
+    <w:lvl w:ilvl="7" w:tplc="04090019" w:tentative="1">
+      <w:start w:val="1"/>
+      <w:numFmt w:val="lowerLetter"/>
+      <w:lvlText w:val="%8)"/>
+      <w:lvlJc w:val="left"/>
+      <w:pPr>
+        <w:ind w:left="3360" w:hanging="420"/>
+      </w:pPr>
+    </w:lvl>
+    <w:lvl w:ilvl="8" w:tplc="0409001B" w:tentative="1">
+      <w:start w:val="1"/>
+      <w:numFmt w:val="lowerRoman"/>
+      <w:lvlText w:val="%9."/>
+      <w:lvlJc w:val="right"/>
+      <w:pPr>
+        <w:ind w:left="3780" w:hanging="420"/>
+      </w:pPr>
+    </w:lvl>
+  </w:abstractNum>
   <w:num w:numId="1">
-    <w:abstractNumId w:val="1"/>
+    <w:abstractNumId w:val="4"/>
   </w:num>
   <w:num w:numId="2">
     <w:abstractNumId w:val="0"/>
+  </w:num>
+  <w:num w:numId="3">
+    <w:abstractNumId w:val="2"/>
+  </w:num>
+  <w:num w:numId="4">
+    <w:abstractNumId w:val="1"/>
+  </w:num>
+  <w:num w:numId="5">
+    <w:abstractNumId w:val="5"/>
+  </w:num>
+  <w:num w:numId="6">
+    <w:abstractNumId w:val="3"/>
   </w:num>
 </w:numbering>
 </file>
@@ -430,7 +945,7 @@
   <w:docDefaults>
     <w:rPrDefault>
       <w:rPr>
-        <w:rFonts w:ascii="等线" w:eastAsia="等线" w:hAnsi="等线" w:cs="Times New Roman"/>
+        <w:rFonts w:ascii="DengXian" w:eastAsia="DengXian" w:hAnsi="DengXian" w:cs="Times New Roman"/>
         <w:kern w:val="3"/>
         <w:sz w:val="21"/>
         <w:szCs w:val="22"/>
@@ -444,7 +959,7 @@
       </w:pPr>
     </w:pPrDefault>
   </w:docDefaults>
-  <w:latentStyles w:defLockedState="0" w:defUIPriority="99" w:defSemiHidden="0" w:defUnhideWhenUsed="0" w:defQFormat="0" w:count="377">
+  <w:latentStyles w:defLockedState="0" w:defUIPriority="99" w:defSemiHidden="0" w:defUnhideWhenUsed="0" w:defQFormat="0" w:count="376">
     <w:lsdException w:name="Normal" w:uiPriority="0" w:qFormat="1"/>
     <w:lsdException w:name="heading 1" w:uiPriority="9" w:qFormat="1"/>
     <w:lsdException w:name="heading 2" w:semiHidden="1" w:uiPriority="9" w:unhideWhenUsed="1" w:qFormat="1"/>
@@ -821,7 +1336,6 @@
     <w:lsdException w:name="Hashtag" w:semiHidden="1" w:unhideWhenUsed="1"/>
     <w:lsdException w:name="Unresolved Mention" w:semiHidden="1" w:unhideWhenUsed="1"/>
     <w:lsdException w:name="Smart Link" w:semiHidden="1" w:unhideWhenUsed="1"/>
-    <w:lsdException w:name="Smart Link Error" w:semiHidden="1" w:unhideWhenUsed="1"/>
   </w:latentStyles>
   <w:style w:type="paragraph" w:default="1" w:styleId="a">
     <w:name w:val="Normal"/>

--- a/SCRUM.docx
+++ b/SCRUM.docx
@@ -1,6 +1,6 @@
 
 <file path=word/document.xml><?xml version="1.0" encoding="utf-8"?>
-<w:document xmlns:wpc="http://schemas.microsoft.com/office/word/2010/wordprocessingCanvas" xmlns:cx="http://schemas.microsoft.com/office/drawing/2014/chartex" xmlns:cx1="http://schemas.microsoft.com/office/drawing/2015/9/8/chartex" xmlns:cx2="http://schemas.microsoft.com/office/drawing/2015/10/21/chartex" xmlns:cx3="http://schemas.microsoft.com/office/drawing/2016/5/9/chartex" xmlns:cx4="http://schemas.microsoft.com/office/drawing/2016/5/10/chartex" xmlns:cx5="http://schemas.microsoft.com/office/drawing/2016/5/11/chartex" xmlns:cx6="http://schemas.microsoft.com/office/drawing/2016/5/12/chartex" xmlns:cx7="http://schemas.microsoft.com/office/drawing/2016/5/13/chartex" xmlns:cx8="http://schemas.microsoft.com/office/drawing/2016/5/14/chartex" xmlns:mc="http://schemas.openxmlformats.org/markup-compatibility/2006" xmlns:aink="http://schemas.microsoft.com/office/drawing/2016/ink" xmlns:am3d="http://schemas.microsoft.com/office/drawing/2017/model3d" xmlns:o="urn:schemas-microsoft-com:office:office" xmlns:r="http://schemas.openxmlformats.org/officeDocument/2006/relationships" xmlns:m="http://schemas.openxmlformats.org/officeDocument/2006/math" xmlns:v="urn:schemas-microsoft-com:vml" xmlns:wp14="http://schemas.microsoft.com/office/word/2010/wordprocessingDrawing" xmlns:wp="http://schemas.openxmlformats.org/drawingml/2006/wordprocessingDrawing" xmlns:w10="urn:schemas-microsoft-com:office:word" xmlns:w="http://schemas.openxmlformats.org/wordprocessingml/2006/main" xmlns:w14="http://schemas.microsoft.com/office/word/2010/wordml" xmlns:w15="http://schemas.microsoft.com/office/word/2012/wordml" xmlns:w16cid="http://schemas.microsoft.com/office/word/2016/wordml/cid" xmlns:w16se="http://schemas.microsoft.com/office/word/2015/wordml/symex" xmlns:wpg="http://schemas.microsoft.com/office/word/2010/wordprocessingGroup" xmlns:wpi="http://schemas.microsoft.com/office/word/2010/wordprocessingInk" xmlns:wne="http://schemas.microsoft.com/office/word/2006/wordml" xmlns:wps="http://schemas.microsoft.com/office/word/2010/wordprocessingShape" mc:Ignorable="w14 w15 w16se w16cid wp14">
+<w:document xmlns:wpc="http://schemas.microsoft.com/office/word/2010/wordprocessingCanvas" xmlns:cx="http://schemas.microsoft.com/office/drawing/2014/chartex" xmlns:mc="http://schemas.openxmlformats.org/markup-compatibility/2006" xmlns:o="urn:schemas-microsoft-com:office:office" xmlns:r="http://schemas.openxmlformats.org/officeDocument/2006/relationships" xmlns:m="http://schemas.openxmlformats.org/officeDocument/2006/math" xmlns:v="urn:schemas-microsoft-com:vml" xmlns:wp14="http://schemas.microsoft.com/office/word/2010/wordprocessingDrawing" xmlns:wp="http://schemas.openxmlformats.org/drawingml/2006/wordprocessingDrawing" xmlns:w10="urn:schemas-microsoft-com:office:word" xmlns:w="http://schemas.openxmlformats.org/wordprocessingml/2006/main" xmlns:w14="http://schemas.microsoft.com/office/word/2010/wordml" xmlns:w15="http://schemas.microsoft.com/office/word/2012/wordml" xmlns:w16se="http://schemas.microsoft.com/office/word/2015/wordml/symex" xmlns:wpg="http://schemas.microsoft.com/office/word/2010/wordprocessingGroup" xmlns:wpi="http://schemas.microsoft.com/office/word/2010/wordprocessingInk" xmlns:wne="http://schemas.microsoft.com/office/word/2006/wordml" xmlns:wps="http://schemas.microsoft.com/office/word/2010/wordprocessingShape" mc:Ignorable="w14 w15 w16se wp14">
   <w:body>
     <w:p>
       <w:pPr>
@@ -22,56 +22,38 @@
         </w:rPr>
         <w:t>Advantage:</w:t>
       </w:r>
-      <w:bookmarkStart w:id="0" w:name="_GoBack"/>
-      <w:bookmarkEnd w:id="0"/>
     </w:p>
     <w:p>
       <w:pPr>
-        <w:pStyle w:val="a3"/>
+        <w:pStyle w:val="ListParagraph"/>
         <w:numPr>
           <w:ilvl w:val="0"/>
           <w:numId w:val="6"/>
         </w:numPr>
         <w:rPr>
-          <w:rFonts w:ascii="Arial" w:hAnsi="Arial" w:cs="Arial" w:hint="eastAsia"/>
-          <w:sz w:val="24"/>
-          <w:szCs w:val="28"/>
-        </w:rPr>
-      </w:pPr>
-      <w:r>
-        <w:rPr>
-          <w:rFonts w:ascii="Arial" w:hAnsi="Arial" w:cs="Arial"/>
-          <w:sz w:val="24"/>
-          <w:szCs w:val="28"/>
-        </w:rPr>
-        <w:t xml:space="preserve">Reduce risk, iterative development can reduce the risk that the project </w:t>
-      </w:r>
-      <w:r>
-        <w:rPr>
-          <w:rFonts w:ascii="Arial" w:hAnsi="Arial" w:cs="Arial"/>
-          <w:sz w:val="24"/>
-          <w:szCs w:val="28"/>
-        </w:rPr>
-        <w:t>cannot</w:t>
-      </w:r>
-      <w:r>
-        <w:rPr>
-          <w:rFonts w:ascii="Arial" w:hAnsi="Arial" w:cs="Arial"/>
-          <w:sz w:val="24"/>
-          <w:szCs w:val="28"/>
-        </w:rPr>
-        <w:t xml:space="preserve"> be completed on time.</w:t>
+          <w:rFonts w:ascii="Arial" w:hAnsi="Arial" w:cs="Arial"/>
+          <w:sz w:val="24"/>
+          <w:szCs w:val="28"/>
+        </w:rPr>
+      </w:pPr>
+      <w:r>
+        <w:rPr>
+          <w:rFonts w:ascii="Arial" w:hAnsi="Arial" w:cs="Arial"/>
+          <w:sz w:val="24"/>
+          <w:szCs w:val="28"/>
+        </w:rPr>
+        <w:t>Reduce risk, iterative development can reduce the risk that the project cannot be completed on time.</w:t>
       </w:r>
     </w:p>
     <w:p>
       <w:pPr>
-        <w:pStyle w:val="a3"/>
+        <w:pStyle w:val="ListParagraph"/>
         <w:numPr>
           <w:ilvl w:val="0"/>
           <w:numId w:val="6"/>
         </w:numPr>
         <w:rPr>
-          <w:rFonts w:ascii="Arial" w:hAnsi="Arial" w:cs="Arial" w:hint="eastAsia"/>
+          <w:rFonts w:ascii="Arial" w:hAnsi="Arial" w:cs="Arial"/>
           <w:sz w:val="24"/>
           <w:szCs w:val="28"/>
         </w:rPr>
@@ -87,13 +69,13 @@
     </w:p>
     <w:p>
       <w:pPr>
-        <w:pStyle w:val="a3"/>
+        <w:pStyle w:val="ListParagraph"/>
         <w:numPr>
           <w:ilvl w:val="0"/>
           <w:numId w:val="6"/>
         </w:numPr>
         <w:rPr>
-          <w:rFonts w:ascii="Arial" w:hAnsi="Arial" w:cs="Arial" w:hint="eastAsia"/>
+          <w:rFonts w:ascii="Arial" w:hAnsi="Arial" w:cs="Arial"/>
           <w:sz w:val="24"/>
           <w:szCs w:val="28"/>
         </w:rPr>
@@ -114,16 +96,16 @@
         </w:rPr>
         <w:t xml:space="preserve"> and meets the </w:t>
       </w:r>
-      <w:proofErr w:type="spellStart"/>
-      <w:r>
-        <w:rPr>
-          <w:rFonts w:ascii="Arial" w:hAnsi="Arial" w:cs="Arial"/>
-          <w:sz w:val="24"/>
-          <w:szCs w:val="28"/>
-        </w:rPr>
-        <w:t>customers</w:t>
-      </w:r>
-      <w:proofErr w:type="spellEnd"/>
+      <w:r>
+        <w:rPr>
+          <w:rFonts w:ascii="Arial" w:hAnsi="Arial" w:cs="Arial"/>
+          <w:sz w:val="24"/>
+          <w:szCs w:val="28"/>
+        </w:rPr>
+        <w:t>customers’</w:t>
+      </w:r>
+      <w:bookmarkStart w:id="0" w:name="_GoBack"/>
+      <w:bookmarkEnd w:id="0"/>
       <w:r>
         <w:rPr>
           <w:rFonts w:ascii="Arial" w:hAnsi="Arial" w:cs="Arial"/>
@@ -143,13 +125,13 @@
     </w:p>
     <w:p>
       <w:pPr>
-        <w:pStyle w:val="a3"/>
+        <w:pStyle w:val="ListParagraph"/>
         <w:numPr>
           <w:ilvl w:val="0"/>
           <w:numId w:val="6"/>
         </w:numPr>
         <w:rPr>
-          <w:rFonts w:ascii="Arial" w:hAnsi="Arial" w:cs="Arial" w:hint="eastAsia"/>
+          <w:rFonts w:ascii="Arial" w:hAnsi="Arial" w:cs="Arial"/>
           <w:sz w:val="24"/>
           <w:szCs w:val="28"/>
         </w:rPr>
@@ -195,7 +177,7 @@
     </w:p>
     <w:p>
       <w:pPr>
-        <w:pStyle w:val="a3"/>
+        <w:pStyle w:val="ListParagraph"/>
         <w:numPr>
           <w:ilvl w:val="0"/>
           <w:numId w:val="4"/>
@@ -217,7 +199,7 @@
     </w:p>
     <w:p>
       <w:pPr>
-        <w:pStyle w:val="a3"/>
+        <w:pStyle w:val="ListParagraph"/>
         <w:numPr>
           <w:ilvl w:val="0"/>
           <w:numId w:val="4"/>
@@ -239,13 +221,13 @@
     </w:p>
     <w:p>
       <w:pPr>
-        <w:pStyle w:val="a3"/>
+        <w:pStyle w:val="ListParagraph"/>
         <w:numPr>
           <w:ilvl w:val="0"/>
           <w:numId w:val="4"/>
         </w:numPr>
         <w:rPr>
-          <w:rFonts w:ascii="Arial" w:hAnsi="Arial" w:cs="Arial" w:hint="eastAsia"/>
+          <w:rFonts w:ascii="Arial" w:hAnsi="Arial" w:cs="Arial"/>
           <w:sz w:val="24"/>
           <w:szCs w:val="28"/>
         </w:rPr>
@@ -349,7 +331,7 @@
 </file>
 
 <file path=word/endnotes.xml><?xml version="1.0" encoding="utf-8"?>
-<w:endnotes xmlns:wpc="http://schemas.microsoft.com/office/word/2010/wordprocessingCanvas" xmlns:cx="http://schemas.microsoft.com/office/drawing/2014/chartex" xmlns:cx1="http://schemas.microsoft.com/office/drawing/2015/9/8/chartex" xmlns:cx2="http://schemas.microsoft.com/office/drawing/2015/10/21/chartex" xmlns:cx3="http://schemas.microsoft.com/office/drawing/2016/5/9/chartex" xmlns:cx4="http://schemas.microsoft.com/office/drawing/2016/5/10/chartex" xmlns:cx5="http://schemas.microsoft.com/office/drawing/2016/5/11/chartex" xmlns:cx6="http://schemas.microsoft.com/office/drawing/2016/5/12/chartex" xmlns:cx7="http://schemas.microsoft.com/office/drawing/2016/5/13/chartex" xmlns:cx8="http://schemas.microsoft.com/office/drawing/2016/5/14/chartex" xmlns:mc="http://schemas.openxmlformats.org/markup-compatibility/2006" xmlns:aink="http://schemas.microsoft.com/office/drawing/2016/ink" xmlns:am3d="http://schemas.microsoft.com/office/drawing/2017/model3d" xmlns:o="urn:schemas-microsoft-com:office:office" xmlns:r="http://schemas.openxmlformats.org/officeDocument/2006/relationships" xmlns:m="http://schemas.openxmlformats.org/officeDocument/2006/math" xmlns:v="urn:schemas-microsoft-com:vml" xmlns:wp14="http://schemas.microsoft.com/office/word/2010/wordprocessingDrawing" xmlns:wp="http://schemas.openxmlformats.org/drawingml/2006/wordprocessingDrawing" xmlns:w10="urn:schemas-microsoft-com:office:word" xmlns:w="http://schemas.openxmlformats.org/wordprocessingml/2006/main" xmlns:w14="http://schemas.microsoft.com/office/word/2010/wordml" xmlns:w15="http://schemas.microsoft.com/office/word/2012/wordml" xmlns:w16cid="http://schemas.microsoft.com/office/word/2016/wordml/cid" xmlns:w16se="http://schemas.microsoft.com/office/word/2015/wordml/symex" xmlns:wpg="http://schemas.microsoft.com/office/word/2010/wordprocessingGroup" xmlns:wpi="http://schemas.microsoft.com/office/word/2010/wordprocessingInk" xmlns:wne="http://schemas.microsoft.com/office/word/2006/wordml" xmlns:wps="http://schemas.microsoft.com/office/word/2010/wordprocessingShape" mc:Ignorable="w14 w15 w16se w16cid wp14">
+<w:endnotes xmlns:wpc="http://schemas.microsoft.com/office/word/2010/wordprocessingCanvas" xmlns:cx="http://schemas.microsoft.com/office/drawing/2014/chartex" xmlns:mc="http://schemas.openxmlformats.org/markup-compatibility/2006" xmlns:o="urn:schemas-microsoft-com:office:office" xmlns:r="http://schemas.openxmlformats.org/officeDocument/2006/relationships" xmlns:m="http://schemas.openxmlformats.org/officeDocument/2006/math" xmlns:v="urn:schemas-microsoft-com:vml" xmlns:wp14="http://schemas.microsoft.com/office/word/2010/wordprocessingDrawing" xmlns:wp="http://schemas.openxmlformats.org/drawingml/2006/wordprocessingDrawing" xmlns:w10="urn:schemas-microsoft-com:office:word" xmlns:w="http://schemas.openxmlformats.org/wordprocessingml/2006/main" xmlns:w14="http://schemas.microsoft.com/office/word/2010/wordml" xmlns:w15="http://schemas.microsoft.com/office/word/2012/wordml" xmlns:w16se="http://schemas.microsoft.com/office/word/2015/wordml/symex" xmlns:wpg="http://schemas.microsoft.com/office/word/2010/wordprocessingGroup" xmlns:wpi="http://schemas.microsoft.com/office/word/2010/wordprocessingInk" xmlns:wne="http://schemas.microsoft.com/office/word/2006/wordml" xmlns:wps="http://schemas.microsoft.com/office/word/2010/wordprocessingShape" mc:Ignorable="w14 w15 w16se wp14">
   <w:endnote w:type="separator" w:id="-1">
     <w:p>
       <w:r>
@@ -368,7 +350,7 @@
 </file>
 
 <file path=word/footnotes.xml><?xml version="1.0" encoding="utf-8"?>
-<w:footnotes xmlns:wpc="http://schemas.microsoft.com/office/word/2010/wordprocessingCanvas" xmlns:cx="http://schemas.microsoft.com/office/drawing/2014/chartex" xmlns:cx1="http://schemas.microsoft.com/office/drawing/2015/9/8/chartex" xmlns:cx2="http://schemas.microsoft.com/office/drawing/2015/10/21/chartex" xmlns:cx3="http://schemas.microsoft.com/office/drawing/2016/5/9/chartex" xmlns:cx4="http://schemas.microsoft.com/office/drawing/2016/5/10/chartex" xmlns:cx5="http://schemas.microsoft.com/office/drawing/2016/5/11/chartex" xmlns:cx6="http://schemas.microsoft.com/office/drawing/2016/5/12/chartex" xmlns:cx7="http://schemas.microsoft.com/office/drawing/2016/5/13/chartex" xmlns:cx8="http://schemas.microsoft.com/office/drawing/2016/5/14/chartex" xmlns:mc="http://schemas.openxmlformats.org/markup-compatibility/2006" xmlns:aink="http://schemas.microsoft.com/office/drawing/2016/ink" xmlns:am3d="http://schemas.microsoft.com/office/drawing/2017/model3d" xmlns:o="urn:schemas-microsoft-com:office:office" xmlns:r="http://schemas.openxmlformats.org/officeDocument/2006/relationships" xmlns:m="http://schemas.openxmlformats.org/officeDocument/2006/math" xmlns:v="urn:schemas-microsoft-com:vml" xmlns:wp14="http://schemas.microsoft.com/office/word/2010/wordprocessingDrawing" xmlns:wp="http://schemas.openxmlformats.org/drawingml/2006/wordprocessingDrawing" xmlns:w10="urn:schemas-microsoft-com:office:word" xmlns:w="http://schemas.openxmlformats.org/wordprocessingml/2006/main" xmlns:w14="http://schemas.microsoft.com/office/word/2010/wordml" xmlns:w15="http://schemas.microsoft.com/office/word/2012/wordml" xmlns:w16cid="http://schemas.microsoft.com/office/word/2016/wordml/cid" xmlns:w16se="http://schemas.microsoft.com/office/word/2015/wordml/symex" xmlns:wpg="http://schemas.microsoft.com/office/word/2010/wordprocessingGroup" xmlns:wpi="http://schemas.microsoft.com/office/word/2010/wordprocessingInk" xmlns:wne="http://schemas.microsoft.com/office/word/2006/wordml" xmlns:wps="http://schemas.microsoft.com/office/word/2010/wordprocessingShape" mc:Ignorable="w14 w15 w16se w16cid wp14">
+<w:footnotes xmlns:wpc="http://schemas.microsoft.com/office/word/2010/wordprocessingCanvas" xmlns:cx="http://schemas.microsoft.com/office/drawing/2014/chartex" xmlns:mc="http://schemas.openxmlformats.org/markup-compatibility/2006" xmlns:o="urn:schemas-microsoft-com:office:office" xmlns:r="http://schemas.openxmlformats.org/officeDocument/2006/relationships" xmlns:m="http://schemas.openxmlformats.org/officeDocument/2006/math" xmlns:v="urn:schemas-microsoft-com:vml" xmlns:wp14="http://schemas.microsoft.com/office/word/2010/wordprocessingDrawing" xmlns:wp="http://schemas.openxmlformats.org/drawingml/2006/wordprocessingDrawing" xmlns:w10="urn:schemas-microsoft-com:office:word" xmlns:w="http://schemas.openxmlformats.org/wordprocessingml/2006/main" xmlns:w14="http://schemas.microsoft.com/office/word/2010/wordml" xmlns:w15="http://schemas.microsoft.com/office/word/2012/wordml" xmlns:w16se="http://schemas.microsoft.com/office/word/2015/wordml/symex" xmlns:wpg="http://schemas.microsoft.com/office/word/2010/wordprocessingGroup" xmlns:wpi="http://schemas.microsoft.com/office/word/2010/wordprocessingInk" xmlns:wne="http://schemas.microsoft.com/office/word/2006/wordml" xmlns:wps="http://schemas.microsoft.com/office/word/2010/wordprocessingShape" mc:Ignorable="w14 w15 w16se wp14">
   <w:footnote w:type="separator" w:id="-1">
     <w:p>
       <w:r>
@@ -390,7 +372,7 @@
 </file>
 
 <file path=word/numbering.xml><?xml version="1.0" encoding="utf-8"?>
-<w:numbering xmlns:wpc="http://schemas.microsoft.com/office/word/2010/wordprocessingCanvas" xmlns:cx="http://schemas.microsoft.com/office/drawing/2014/chartex" xmlns:cx1="http://schemas.microsoft.com/office/drawing/2015/9/8/chartex" xmlns:cx2="http://schemas.microsoft.com/office/drawing/2015/10/21/chartex" xmlns:cx3="http://schemas.microsoft.com/office/drawing/2016/5/9/chartex" xmlns:cx4="http://schemas.microsoft.com/office/drawing/2016/5/10/chartex" xmlns:cx5="http://schemas.microsoft.com/office/drawing/2016/5/11/chartex" xmlns:cx6="http://schemas.microsoft.com/office/drawing/2016/5/12/chartex" xmlns:cx7="http://schemas.microsoft.com/office/drawing/2016/5/13/chartex" xmlns:cx8="http://schemas.microsoft.com/office/drawing/2016/5/14/chartex" xmlns:mc="http://schemas.openxmlformats.org/markup-compatibility/2006" xmlns:aink="http://schemas.microsoft.com/office/drawing/2016/ink" xmlns:am3d="http://schemas.microsoft.com/office/drawing/2017/model3d" xmlns:o="urn:schemas-microsoft-com:office:office" xmlns:r="http://schemas.openxmlformats.org/officeDocument/2006/relationships" xmlns:m="http://schemas.openxmlformats.org/officeDocument/2006/math" xmlns:v="urn:schemas-microsoft-com:vml" xmlns:wp14="http://schemas.microsoft.com/office/word/2010/wordprocessingDrawing" xmlns:wp="http://schemas.openxmlformats.org/drawingml/2006/wordprocessingDrawing" xmlns:w10="urn:schemas-microsoft-com:office:word" xmlns:w="http://schemas.openxmlformats.org/wordprocessingml/2006/main" xmlns:w14="http://schemas.microsoft.com/office/word/2010/wordml" xmlns:w15="http://schemas.microsoft.com/office/word/2012/wordml" xmlns:w16cid="http://schemas.microsoft.com/office/word/2016/wordml/cid" xmlns:w16se="http://schemas.microsoft.com/office/word/2015/wordml/symex" xmlns:wpg="http://schemas.microsoft.com/office/word/2010/wordprocessingGroup" xmlns:wpi="http://schemas.microsoft.com/office/word/2010/wordprocessingInk" xmlns:wne="http://schemas.microsoft.com/office/word/2006/wordml" xmlns:wps="http://schemas.microsoft.com/office/word/2010/wordprocessingShape" mc:Ignorable="w14 w15 w16se w16cid wp14">
+<w:numbering xmlns:wpc="http://schemas.microsoft.com/office/word/2010/wordprocessingCanvas" xmlns:cx="http://schemas.microsoft.com/office/drawing/2014/chartex" xmlns:mc="http://schemas.openxmlformats.org/markup-compatibility/2006" xmlns:o="urn:schemas-microsoft-com:office:office" xmlns:r="http://schemas.openxmlformats.org/officeDocument/2006/relationships" xmlns:m="http://schemas.openxmlformats.org/officeDocument/2006/math" xmlns:v="urn:schemas-microsoft-com:vml" xmlns:wp14="http://schemas.microsoft.com/office/word/2010/wordprocessingDrawing" xmlns:wp="http://schemas.openxmlformats.org/drawingml/2006/wordprocessingDrawing" xmlns:w10="urn:schemas-microsoft-com:office:word" xmlns:w="http://schemas.openxmlformats.org/wordprocessingml/2006/main" xmlns:w14="http://schemas.microsoft.com/office/word/2010/wordml" xmlns:w15="http://schemas.microsoft.com/office/word/2012/wordml" xmlns:w16se="http://schemas.microsoft.com/office/word/2015/wordml/symex" xmlns:wpg="http://schemas.microsoft.com/office/word/2010/wordprocessingGroup" xmlns:wpi="http://schemas.microsoft.com/office/word/2010/wordprocessingInk" xmlns:wne="http://schemas.microsoft.com/office/word/2006/wordml" xmlns:wps="http://schemas.microsoft.com/office/word/2010/wordprocessingShape" mc:Ignorable="w14 w15 w16se wp14">
   <w:abstractNum w:abstractNumId="0" w15:restartNumberingAfterBreak="0">
     <w:nsid w:val="17DB6A9E"/>
     <w:multiLevelType w:val="multilevel"/>
@@ -941,7 +923,7 @@
 </file>
 
 <file path=word/styles.xml><?xml version="1.0" encoding="utf-8"?>
-<w:styles xmlns:mc="http://schemas.openxmlformats.org/markup-compatibility/2006" xmlns:r="http://schemas.openxmlformats.org/officeDocument/2006/relationships" xmlns:w="http://schemas.openxmlformats.org/wordprocessingml/2006/main" xmlns:w14="http://schemas.microsoft.com/office/word/2010/wordml" xmlns:w15="http://schemas.microsoft.com/office/word/2012/wordml" xmlns:w16cid="http://schemas.microsoft.com/office/word/2016/wordml/cid" xmlns:w16se="http://schemas.microsoft.com/office/word/2015/wordml/symex" mc:Ignorable="w14 w15 w16se w16cid">
+<w:styles xmlns:mc="http://schemas.openxmlformats.org/markup-compatibility/2006" xmlns:r="http://schemas.openxmlformats.org/officeDocument/2006/relationships" xmlns:w="http://schemas.openxmlformats.org/wordprocessingml/2006/main" xmlns:w14="http://schemas.microsoft.com/office/word/2010/wordml" xmlns:w15="http://schemas.microsoft.com/office/word/2012/wordml" xmlns:w16se="http://schemas.microsoft.com/office/word/2015/wordml/symex" mc:Ignorable="w14 w15 w16se">
   <w:docDefaults>
     <w:rPrDefault>
       <w:rPr>
@@ -959,7 +941,7 @@
       </w:pPr>
     </w:pPrDefault>
   </w:docDefaults>
-  <w:latentStyles w:defLockedState="0" w:defUIPriority="99" w:defSemiHidden="0" w:defUnhideWhenUsed="0" w:defQFormat="0" w:count="376">
+  <w:latentStyles w:defLockedState="0" w:defUIPriority="99" w:defSemiHidden="0" w:defUnhideWhenUsed="0" w:defQFormat="0" w:count="371">
     <w:lsdException w:name="Normal" w:uiPriority="0" w:qFormat="1"/>
     <w:lsdException w:name="heading 1" w:uiPriority="9" w:qFormat="1"/>
     <w:lsdException w:name="heading 2" w:semiHidden="1" w:uiPriority="9" w:unhideWhenUsed="1" w:qFormat="1"/>
@@ -1331,13 +1313,8 @@
     <w:lsdException w:name="List Table 5 Dark Accent 6" w:uiPriority="50"/>
     <w:lsdException w:name="List Table 6 Colorful Accent 6" w:uiPriority="51"/>
     <w:lsdException w:name="List Table 7 Colorful Accent 6" w:uiPriority="52"/>
-    <w:lsdException w:name="Mention" w:semiHidden="1" w:unhideWhenUsed="1"/>
-    <w:lsdException w:name="Smart Hyperlink" w:semiHidden="1" w:unhideWhenUsed="1"/>
-    <w:lsdException w:name="Hashtag" w:semiHidden="1" w:unhideWhenUsed="1"/>
-    <w:lsdException w:name="Unresolved Mention" w:semiHidden="1" w:unhideWhenUsed="1"/>
-    <w:lsdException w:name="Smart Link" w:semiHidden="1" w:unhideWhenUsed="1"/>
   </w:latentStyles>
-  <w:style w:type="paragraph" w:default="1" w:styleId="a">
+  <w:style w:type="paragraph" w:default="1" w:styleId="Normal">
     <w:name w:val="Normal"/>
     <w:qFormat/>
     <w:pPr>
@@ -1346,13 +1323,13 @@
       <w:jc w:val="both"/>
     </w:pPr>
   </w:style>
-  <w:style w:type="character" w:default="1" w:styleId="a0">
+  <w:style w:type="character" w:default="1" w:styleId="DefaultParagraphFont">
     <w:name w:val="Default Paragraph Font"/>
     <w:uiPriority w:val="1"/>
     <w:semiHidden/>
     <w:unhideWhenUsed/>
   </w:style>
-  <w:style w:type="table" w:default="1" w:styleId="a1">
+  <w:style w:type="table" w:default="1" w:styleId="TableNormal">
     <w:name w:val="Normal Table"/>
     <w:uiPriority w:val="99"/>
     <w:semiHidden/>
@@ -1367,15 +1344,15 @@
       </w:tblCellMar>
     </w:tblPr>
   </w:style>
-  <w:style w:type="numbering" w:default="1" w:styleId="a2">
+  <w:style w:type="numbering" w:default="1" w:styleId="NoList">
     <w:name w:val="No List"/>
     <w:uiPriority w:val="99"/>
     <w:semiHidden/>
     <w:unhideWhenUsed/>
   </w:style>
-  <w:style w:type="paragraph" w:styleId="a3">
+  <w:style w:type="paragraph" w:styleId="ListParagraph">
     <w:name w:val="List Paragraph"/>
-    <w:basedOn w:val="a"/>
+    <w:basedOn w:val="Normal"/>
     <w:pPr>
       <w:ind w:firstLine="420"/>
     </w:pPr>
